--- a/guice/guice.docx
+++ b/guice/guice.docx
@@ -1187,6 +1187,355 @@
       <w:r>
         <w:rPr/>
         <w:t xml:space="preserve">  }</w:t>
+      </w:r>
+    </w:p>
+    <w:p>
+      <w:pPr>
+        <w:spacing w:lineRule="auto" w:line="259"/>
+        <w:rPr/>
+      </w:pPr>
+      <w:r>
+        <w:fldChar w:fldCharType="begin"/>
+      </w:r>
+      <w:r>
+        <w:instrText xml:space="preserve">HYPERLINK "https://github.com/google/guice/wiki/InjectingProviders"</w:instrText>
+      </w:r>
+      <w:r>
+        <w:fldChar w:fldCharType="separate"/>
+      </w:r>
+      <w:r>
+        <w:rPr>
+          <w:color w:val="0563C1"/>
+        </w:rPr>
+        <w:t>h</w:t>
+      </w:r>
+      <w:r>
+        <w:rPr>
+          <w:color w:val="0563C1"/>
+        </w:rPr>
+        <w:t>t</w:t>
+      </w:r>
+      <w:r>
+        <w:rPr>
+          <w:color w:val="0563C1"/>
+        </w:rPr>
+        <w:t>t</w:t>
+      </w:r>
+      <w:r>
+        <w:rPr>
+          <w:color w:val="0563C1"/>
+        </w:rPr>
+        <w:t>p</w:t>
+      </w:r>
+      <w:r>
+        <w:rPr>
+          <w:color w:val="0563C1"/>
+        </w:rPr>
+        <w:t>s</w:t>
+      </w:r>
+      <w:r>
+        <w:rPr>
+          <w:color w:val="0563C1"/>
+        </w:rPr>
+        <w:t>:</w:t>
+      </w:r>
+      <w:r>
+        <w:rPr>
+          <w:color w:val="0563C1"/>
+        </w:rPr>
+        <w:t>/</w:t>
+      </w:r>
+      <w:r>
+        <w:rPr>
+          <w:color w:val="0563C1"/>
+        </w:rPr>
+        <w:t>/</w:t>
+      </w:r>
+      <w:r>
+        <w:rPr>
+          <w:color w:val="0563C1"/>
+        </w:rPr>
+        <w:t>g</w:t>
+      </w:r>
+      <w:r>
+        <w:rPr>
+          <w:color w:val="0563C1"/>
+        </w:rPr>
+        <w:t>i</w:t>
+      </w:r>
+      <w:r>
+        <w:rPr>
+          <w:color w:val="0563C1"/>
+        </w:rPr>
+        <w:t>t</w:t>
+      </w:r>
+      <w:r>
+        <w:rPr>
+          <w:color w:val="0563C1"/>
+        </w:rPr>
+        <w:t>h</w:t>
+      </w:r>
+      <w:r>
+        <w:rPr>
+          <w:color w:val="0563C1"/>
+        </w:rPr>
+        <w:t>u</w:t>
+      </w:r>
+      <w:r>
+        <w:rPr>
+          <w:color w:val="0563C1"/>
+        </w:rPr>
+        <w:t>b</w:t>
+      </w:r>
+      <w:r>
+        <w:rPr>
+          <w:color w:val="0563C1"/>
+        </w:rPr>
+        <w:t>.</w:t>
+      </w:r>
+      <w:r>
+        <w:rPr>
+          <w:color w:val="0563C1"/>
+        </w:rPr>
+        <w:t>c</w:t>
+      </w:r>
+      <w:r>
+        <w:rPr>
+          <w:color w:val="0563C1"/>
+        </w:rPr>
+        <w:t>o</w:t>
+      </w:r>
+      <w:r>
+        <w:rPr>
+          <w:color w:val="0563C1"/>
+        </w:rPr>
+        <w:t>m</w:t>
+      </w:r>
+      <w:r>
+        <w:rPr>
+          <w:color w:val="0563C1"/>
+        </w:rPr>
+        <w:t>/</w:t>
+      </w:r>
+      <w:r>
+        <w:rPr>
+          <w:color w:val="0563C1"/>
+        </w:rPr>
+        <w:t>g</w:t>
+      </w:r>
+      <w:r>
+        <w:rPr>
+          <w:color w:val="0563C1"/>
+        </w:rPr>
+        <w:t>o</w:t>
+      </w:r>
+      <w:r>
+        <w:rPr>
+          <w:color w:val="0563C1"/>
+        </w:rPr>
+        <w:t>o</w:t>
+      </w:r>
+      <w:r>
+        <w:rPr>
+          <w:color w:val="0563C1"/>
+        </w:rPr>
+        <w:t>g</w:t>
+      </w:r>
+      <w:r>
+        <w:rPr>
+          <w:color w:val="0563C1"/>
+        </w:rPr>
+        <w:t>l</w:t>
+      </w:r>
+      <w:r>
+        <w:rPr>
+          <w:color w:val="0563C1"/>
+        </w:rPr>
+        <w:t>e</w:t>
+      </w:r>
+      <w:r>
+        <w:rPr>
+          <w:color w:val="0563C1"/>
+        </w:rPr>
+        <w:t>/</w:t>
+      </w:r>
+      <w:r>
+        <w:rPr>
+          <w:color w:val="0563C1"/>
+        </w:rPr>
+        <w:t>g</w:t>
+      </w:r>
+      <w:r>
+        <w:rPr>
+          <w:color w:val="0563C1"/>
+        </w:rPr>
+        <w:t>u</w:t>
+      </w:r>
+      <w:r>
+        <w:rPr>
+          <w:color w:val="0563C1"/>
+        </w:rPr>
+        <w:t>i</w:t>
+      </w:r>
+      <w:r>
+        <w:rPr>
+          <w:color w:val="0563C1"/>
+        </w:rPr>
+        <w:t>c</w:t>
+      </w:r>
+      <w:r>
+        <w:rPr>
+          <w:color w:val="0563C1"/>
+        </w:rPr>
+        <w:t>e</w:t>
+      </w:r>
+      <w:r>
+        <w:rPr>
+          <w:color w:val="0563C1"/>
+        </w:rPr>
+        <w:t>/</w:t>
+      </w:r>
+      <w:r>
+        <w:rPr>
+          <w:color w:val="0563C1"/>
+        </w:rPr>
+        <w:t>w</w:t>
+      </w:r>
+      <w:r>
+        <w:rPr>
+          <w:color w:val="0563C1"/>
+        </w:rPr>
+        <w:t>i</w:t>
+      </w:r>
+      <w:r>
+        <w:rPr>
+          <w:color w:val="0563C1"/>
+        </w:rPr>
+        <w:t>k</w:t>
+      </w:r>
+      <w:r>
+        <w:rPr>
+          <w:color w:val="0563C1"/>
+        </w:rPr>
+        <w:t>i</w:t>
+      </w:r>
+      <w:r>
+        <w:rPr>
+          <w:color w:val="0563C1"/>
+        </w:rPr>
+        <w:t>/</w:t>
+      </w:r>
+      <w:r>
+        <w:rPr>
+          <w:color w:val="0563C1"/>
+        </w:rPr>
+        <w:t>I</w:t>
+      </w:r>
+      <w:r>
+        <w:rPr>
+          <w:color w:val="0563C1"/>
+        </w:rPr>
+        <w:t>n</w:t>
+      </w:r>
+      <w:r>
+        <w:rPr>
+          <w:color w:val="0563C1"/>
+        </w:rPr>
+        <w:t>j</w:t>
+      </w:r>
+      <w:r>
+        <w:rPr>
+          <w:color w:val="0563C1"/>
+        </w:rPr>
+        <w:t>e</w:t>
+      </w:r>
+      <w:r>
+        <w:rPr>
+          <w:color w:val="0563C1"/>
+        </w:rPr>
+        <w:t>c</w:t>
+      </w:r>
+      <w:r>
+        <w:rPr>
+          <w:color w:val="0563C1"/>
+        </w:rPr>
+        <w:t>t</w:t>
+      </w:r>
+      <w:r>
+        <w:rPr>
+          <w:color w:val="0563C1"/>
+        </w:rPr>
+        <w:t>i</w:t>
+      </w:r>
+      <w:r>
+        <w:rPr>
+          <w:color w:val="0563C1"/>
+        </w:rPr>
+        <w:t>n</w:t>
+      </w:r>
+      <w:r>
+        <w:rPr>
+          <w:color w:val="0563C1"/>
+        </w:rPr>
+        <w:t>g</w:t>
+      </w:r>
+      <w:r>
+        <w:rPr>
+          <w:color w:val="0563C1"/>
+        </w:rPr>
+        <w:t>P</w:t>
+      </w:r>
+      <w:r>
+        <w:rPr>
+          <w:color w:val="0563C1"/>
+        </w:rPr>
+        <w:t>r</w:t>
+      </w:r>
+      <w:r>
+        <w:rPr>
+          <w:color w:val="0563C1"/>
+        </w:rPr>
+        <w:t>o</w:t>
+      </w:r>
+      <w:r>
+        <w:rPr>
+          <w:color w:val="0563C1"/>
+        </w:rPr>
+        <w:t>v</w:t>
+      </w:r>
+      <w:r>
+        <w:rPr>
+          <w:color w:val="0563C1"/>
+        </w:rPr>
+        <w:t>i</w:t>
+      </w:r>
+      <w:r>
+        <w:rPr>
+          <w:color w:val="0563C1"/>
+        </w:rPr>
+        <w:t>d</w:t>
+      </w:r>
+      <w:r>
+        <w:rPr>
+          <w:color w:val="0563C1"/>
+        </w:rPr>
+        <w:t>e</w:t>
+      </w:r>
+      <w:r>
+        <w:rPr>
+          <w:color w:val="0563C1"/>
+        </w:rPr>
+        <w:t>r</w:t>
+      </w:r>
+      <w:r>
+        <w:rPr>
+          <w:color w:val="0563C1"/>
+        </w:rPr>
+        <w:t>s</w:t>
+      </w:r>
+      <w:r>
+        <w:rPr/>
+        <w:fldChar w:fldCharType="end"/>
       </w:r>
     </w:p>
     <w:p>
